--- a/JeanPiaget/2019-2020/Entregas/Quinto/1er Bim/Sebastian_RevisiónTMI_Adicción.docx
+++ b/JeanPiaget/2019-2020/Entregas/Quinto/1er Bim/Sebastian_RevisiónTMI_Adicción.docx
@@ -131,7 +131,17 @@
           <w:szCs w:val="28"/>
           <w:lang w:val="es-ES_tradnl"/>
         </w:rPr>
-        <w:t>encontrar los efectos de la adicc</w:t>
+        <w:t xml:space="preserve">encontrar los efectos de la </w:t>
+      </w:r>
+      <w:proofErr w:type="spellStart"/>
+      <w:r>
+        <w:rPr>
+          <w:rFonts w:ascii="Arial" w:hAnsi="Arial" w:cs="Arial"/>
+          <w:sz w:val="28"/>
+          <w:szCs w:val="28"/>
+          <w:lang w:val="es-ES_tradnl"/>
+        </w:rPr>
+        <w:t>adicc</w:t>
       </w:r>
       <w:r>
         <w:rPr>
@@ -140,8 +150,9 @@
           <w:szCs w:val="28"/>
           <w:lang w:val="es-MX"/>
         </w:rPr>
-        <w:t>ión a los videojuegos en la adolescencia</w:t>
-      </w:r>
+        <w:t>ión</w:t>
+      </w:r>
+      <w:proofErr w:type="spellEnd"/>
       <w:r>
         <w:rPr>
           <w:rFonts w:ascii="Arial" w:hAnsi="Arial" w:cs="Arial"/>
@@ -149,7 +160,7 @@
           <w:szCs w:val="28"/>
           <w:lang w:val="es-MX"/>
         </w:rPr>
-        <w:t xml:space="preserve"> y compararlos con alumnos del CEJP. La pregunta se resuelve </w:t>
+        <w:t xml:space="preserve"> a los videojuegos en la adolescencia</w:t>
       </w:r>
       <w:r>
         <w:rPr>
@@ -158,7 +169,7 @@
           <w:szCs w:val="28"/>
           <w:lang w:val="es-MX"/>
         </w:rPr>
-        <w:t>y su respuesta se encuentra en el marco teórico</w:t>
+        <w:t xml:space="preserve"> y compararlos con alumnos del CEJP. La pregunta se resuelve </w:t>
       </w:r>
       <w:r>
         <w:rPr>
@@ -167,7 +178,7 @@
           <w:szCs w:val="28"/>
           <w:lang w:val="es-MX"/>
         </w:rPr>
-        <w:t xml:space="preserve">, en los resultados </w:t>
+        <w:t>y su respuesta se encuentra en el marco teórico</w:t>
       </w:r>
       <w:r>
         <w:rPr>
@@ -176,29 +187,29 @@
           <w:szCs w:val="28"/>
           <w:lang w:val="es-MX"/>
         </w:rPr>
-        <w:t xml:space="preserve">y en la discusión </w:t>
-      </w:r>
-    </w:p>
-    <w:p>
-      <w:pPr>
-        <w:pStyle w:val="Body"/>
-        <w:spacing w:line="480" w:lineRule="auto"/>
+        <w:t xml:space="preserve">, en los resultados </w:t>
+      </w:r>
+      <w:r>
         <w:rPr>
           <w:rFonts w:ascii="Arial" w:hAnsi="Arial" w:cs="Arial"/>
           <w:sz w:val="28"/>
           <w:szCs w:val="28"/>
           <w:lang w:val="es-MX"/>
         </w:rPr>
-      </w:pPr>
-      <w:r>
+        <w:t xml:space="preserve">y en la discusión </w:t>
+      </w:r>
+    </w:p>
+    <w:p>
+      <w:pPr>
+        <w:pStyle w:val="Body"/>
+        <w:spacing w:line="480" w:lineRule="auto"/>
         <w:rPr>
           <w:rFonts w:ascii="Arial" w:hAnsi="Arial" w:cs="Arial"/>
           <w:sz w:val="28"/>
           <w:szCs w:val="28"/>
           <w:lang w:val="es-MX"/>
         </w:rPr>
-        <w:t xml:space="preserve">Al igual que con la pregunta de investigación, </w:t>
-      </w:r>
+      </w:pPr>
       <w:r>
         <w:rPr>
           <w:rFonts w:ascii="Arial" w:hAnsi="Arial" w:cs="Arial"/>
@@ -206,7 +217,7 @@
           <w:szCs w:val="28"/>
           <w:lang w:val="es-MX"/>
         </w:rPr>
-        <w:t xml:space="preserve">los tres objetivos planteados se cumplen y de </w:t>
+        <w:t xml:space="preserve">Al igual que con la pregunta de investigación, </w:t>
       </w:r>
       <w:r>
         <w:rPr>
@@ -215,7 +226,7 @@
           <w:szCs w:val="28"/>
           <w:lang w:val="es-MX"/>
         </w:rPr>
-        <w:t>h</w:t>
+        <w:t xml:space="preserve">los tres objetivos planteados se cumplen y de </w:t>
       </w:r>
       <w:r>
         <w:rPr>
@@ -224,7 +235,7 @@
           <w:szCs w:val="28"/>
           <w:lang w:val="es-MX"/>
         </w:rPr>
-        <w:t xml:space="preserve">echo al ir tan relacionados </w:t>
+        <w:t>h</w:t>
       </w:r>
       <w:r>
         <w:rPr>
@@ -233,7 +244,7 @@
           <w:szCs w:val="28"/>
           <w:lang w:val="es-MX"/>
         </w:rPr>
-        <w:t xml:space="preserve">con la pregunta de investigación estos se cumplen en las mismas secciones que la pregunta. </w:t>
+        <w:t xml:space="preserve">echo al ir tan relacionados </w:t>
       </w:r>
       <w:r>
         <w:rPr>
@@ -242,20 +253,19 @@
           <w:szCs w:val="28"/>
           <w:lang w:val="es-MX"/>
         </w:rPr>
-        <w:t>El objetivo general actúa como respuesta a la pregunta y por ende se cumple. Mientras que los objetivos específicos también lo hacen.</w:t>
-      </w:r>
-    </w:p>
-    <w:p>
-      <w:pPr>
-        <w:pStyle w:val="Body"/>
-        <w:spacing w:line="480" w:lineRule="auto"/>
+        <w:t xml:space="preserve">con la </w:t>
+      </w:r>
+      <w:proofErr w:type="gramStart"/>
+      <w:r>
         <w:rPr>
           <w:rFonts w:ascii="Arial" w:hAnsi="Arial" w:cs="Arial"/>
           <w:sz w:val="28"/>
           <w:szCs w:val="28"/>
           <w:lang w:val="es-MX"/>
         </w:rPr>
-      </w:pPr>
+        <w:t>pregunta</w:t>
+      </w:r>
+      <w:proofErr w:type="gramEnd"/>
       <w:r>
         <w:rPr>
           <w:rFonts w:ascii="Arial" w:hAnsi="Arial" w:cs="Arial"/>
@@ -263,29 +273,29 @@
           <w:szCs w:val="28"/>
           <w:lang w:val="es-MX"/>
         </w:rPr>
-        <w:t>Creo personalmente que este es un gran trabajo, que lleva una gran investigación por detrás y cumplió con todo lo que se planteó en el mismo. Aunque posea algunos errores de dedo, yo le pondría un 9.5 o 10 de calificación.</w:t>
-      </w:r>
-    </w:p>
-    <w:p>
-      <w:pPr>
-        <w:pStyle w:val="Body"/>
-        <w:spacing w:line="480" w:lineRule="auto"/>
+        <w:t xml:space="preserve"> de investigación estos se cumplen en las mismas secciones que la pregunta. </w:t>
+      </w:r>
+      <w:r>
         <w:rPr>
           <w:rFonts w:ascii="Arial" w:hAnsi="Arial" w:cs="Arial"/>
           <w:sz w:val="28"/>
           <w:szCs w:val="28"/>
           <w:lang w:val="es-MX"/>
         </w:rPr>
-      </w:pPr>
-      <w:r>
+        <w:t>El objetivo general actúa como respuesta a la pregunta y por ende se cumple. Mientras que los objetivos específicos también lo hacen.</w:t>
+      </w:r>
+    </w:p>
+    <w:p>
+      <w:pPr>
+        <w:pStyle w:val="Body"/>
+        <w:spacing w:line="480" w:lineRule="auto"/>
         <w:rPr>
           <w:rFonts w:ascii="Arial" w:hAnsi="Arial" w:cs="Arial"/>
           <w:sz w:val="28"/>
           <w:szCs w:val="28"/>
           <w:lang w:val="es-MX"/>
         </w:rPr>
-        <w:t>Sin embargo creo que al trabajo le faltan unas cuantas citas textuales o referencias ya que siento que esta muy pobre en ese aspecto</w:t>
-      </w:r>
+      </w:pPr>
       <w:r>
         <w:rPr>
           <w:rFonts w:ascii="Arial" w:hAnsi="Arial" w:cs="Arial"/>
@@ -293,17 +303,117 @@
           <w:szCs w:val="28"/>
           <w:lang w:val="es-MX"/>
         </w:rPr>
-        <w:t xml:space="preserve">. </w:t>
-      </w:r>
-      <w:r>
+        <w:t xml:space="preserve">Creo personalmente que este es un gran trabajo, que lleva una gran investigación por detrás y cumplió con todo lo que se planteó en el mismo. Aunque posea algunos errores de dedo, </w:t>
+      </w:r>
+      <w:r>
+        <w:rPr>
+          <w:rFonts w:ascii="Arial" w:hAnsi="Arial" w:cs="Arial"/>
+          <w:sz w:val="28"/>
+          <w:szCs w:val="28"/>
+          <w:highlight w:val="yellow"/>
+          <w:lang w:val="es-MX"/>
+        </w:rPr>
+        <w:t>yo le pondría un 9.5 o 10 de calificación.</w:t>
+      </w:r>
+    </w:p>
+    <w:p>
+      <w:pPr>
+        <w:pStyle w:val="Body"/>
+        <w:spacing w:line="480" w:lineRule="auto"/>
         <w:rPr>
           <w:rFonts w:ascii="Arial" w:hAnsi="Arial" w:cs="Arial"/>
           <w:sz w:val="28"/>
           <w:szCs w:val="28"/>
           <w:lang w:val="es-MX"/>
         </w:rPr>
+      </w:pPr>
+      <w:r>
+        <w:rPr>
+          <w:rFonts w:ascii="Arial" w:hAnsi="Arial" w:cs="Arial"/>
+          <w:sz w:val="28"/>
+          <w:szCs w:val="28"/>
+          <w:lang w:val="es-MX"/>
+        </w:rPr>
+        <w:t xml:space="preserve">Sin embargo creo que al trabajo le faltan unas cuantas citas textuales o referencias ya que </w:t>
+      </w:r>
+      <w:proofErr w:type="gramStart"/>
+      <w:r>
+        <w:rPr>
+          <w:rFonts w:ascii="Arial" w:hAnsi="Arial" w:cs="Arial"/>
+          <w:sz w:val="28"/>
+          <w:szCs w:val="28"/>
+          <w:lang w:val="es-MX"/>
+        </w:rPr>
+        <w:t>siento</w:t>
+      </w:r>
+      <w:proofErr w:type="gramEnd"/>
+      <w:r>
+        <w:rPr>
+          <w:rFonts w:ascii="Arial" w:hAnsi="Arial" w:cs="Arial"/>
+          <w:sz w:val="28"/>
+          <w:szCs w:val="28"/>
+          <w:lang w:val="es-MX"/>
+        </w:rPr>
+        <w:t xml:space="preserve"> que </w:t>
+      </w:r>
+      <w:proofErr w:type="spellStart"/>
+      <w:r>
+        <w:rPr>
+          <w:rFonts w:ascii="Arial" w:hAnsi="Arial" w:cs="Arial"/>
+          <w:sz w:val="28"/>
+          <w:szCs w:val="28"/>
+          <w:lang w:val="es-MX"/>
+        </w:rPr>
+        <w:t>esta</w:t>
+      </w:r>
+      <w:proofErr w:type="spellEnd"/>
+      <w:r>
+        <w:rPr>
+          <w:rFonts w:ascii="Arial" w:hAnsi="Arial" w:cs="Arial"/>
+          <w:sz w:val="28"/>
+          <w:szCs w:val="28"/>
+          <w:lang w:val="es-MX"/>
+        </w:rPr>
+        <w:t xml:space="preserve"> muy pobre en ese aspecto</w:t>
+      </w:r>
+      <w:r>
+        <w:rPr>
+          <w:rFonts w:ascii="Arial" w:hAnsi="Arial" w:cs="Arial"/>
+          <w:sz w:val="28"/>
+          <w:szCs w:val="28"/>
+          <w:lang w:val="es-MX"/>
+        </w:rPr>
+        <w:t xml:space="preserve">. </w:t>
+      </w:r>
+      <w:r>
+        <w:rPr>
+          <w:rFonts w:ascii="Arial" w:hAnsi="Arial" w:cs="Arial"/>
+          <w:sz w:val="28"/>
+          <w:szCs w:val="28"/>
+          <w:lang w:val="es-MX"/>
+        </w:rPr>
         <w:lastRenderedPageBreak/>
-        <w:t>También  creo qué hay mucha redundancia respecto a algunos conceptos y definiciones, pero esto no le quita ningún mérito al gran trabajo de investigación realizado.</w:t>
+        <w:t xml:space="preserve">También  creo </w:t>
+      </w:r>
+      <w:proofErr w:type="spellStart"/>
+      <w:r>
+        <w:rPr>
+          <w:rFonts w:ascii="Arial" w:hAnsi="Arial" w:cs="Arial"/>
+          <w:sz w:val="28"/>
+          <w:szCs w:val="28"/>
+          <w:lang w:val="es-MX"/>
+        </w:rPr>
+        <w:t>qué</w:t>
+      </w:r>
+      <w:proofErr w:type="spellEnd"/>
+      <w:r>
+        <w:rPr>
+          <w:rFonts w:ascii="Arial" w:hAnsi="Arial" w:cs="Arial"/>
+          <w:sz w:val="28"/>
+          <w:szCs w:val="28"/>
+          <w:lang w:val="es-MX"/>
+        </w:rPr>
+        <w:t xml:space="preserve"> hay mucha redundancia respecto a algunos conceptos y definiciones, pero esto no le quita ningún mérito al gran trabajo de investigación realizado.</w:t>
       </w:r>
     </w:p>
     <w:p>
@@ -571,8 +681,6 @@
           <w:lang w:val="es-ES_tradnl"/>
         </w:rPr>
       </w:pPr>
-      <w:bookmarkStart w:id="0" w:name="_GoBack"/>
-      <w:bookmarkEnd w:id="0"/>
       <w:r>
         <w:rPr>
           <w:rFonts w:ascii="Arial" w:hAnsi="Arial" w:cs="Arial"/>
@@ -913,10 +1021,39 @@
       <w:r>
         <w:rPr>
           <w:rFonts w:ascii="Arial" w:hAnsi="Arial" w:cs="Arial"/>
+          <w:color w:val="FF0000"/>
           <w:sz w:val="24"/>
           <w:highlight w:val="yellow"/>
         </w:rPr>
-        <w:t>cuales son estos efectos y comprobar</w:t>
+        <w:t>cua</w:t>
+      </w:r>
+      <w:r>
+        <w:rPr>
+          <w:rFonts w:ascii="Arial" w:hAnsi="Arial" w:cs="Arial"/>
+          <w:color w:val="FF0000"/>
+          <w:sz w:val="24"/>
+          <w:highlight w:val="yellow"/>
+        </w:rPr>
+        <w:t>á</w:t>
+      </w:r>
+      <w:bookmarkStart w:id="0" w:name="_GoBack"/>
+      <w:bookmarkEnd w:id="0"/>
+      <w:r>
+        <w:rPr>
+          <w:rFonts w:ascii="Arial" w:hAnsi="Arial" w:cs="Arial"/>
+          <w:color w:val="FF0000"/>
+          <w:sz w:val="24"/>
+          <w:highlight w:val="yellow"/>
+        </w:rPr>
+        <w:t xml:space="preserve">les </w:t>
+      </w:r>
+      <w:r>
+        <w:rPr>
+          <w:rFonts w:ascii="Arial" w:hAnsi="Arial" w:cs="Arial"/>
+          <w:sz w:val="24"/>
+          <w:highlight w:val="yellow"/>
+        </w:rPr>
+        <w:t>son estos efectos y comprobar</w:t>
       </w:r>
       <w:r>
         <w:rPr>
@@ -1495,7 +1632,27 @@
           <w:szCs w:val="24"/>
           <w:highlight w:val="darkCyan"/>
         </w:rPr>
-        <w:t xml:space="preserve"> según la Organización Mundial de la Salud (OMS) “es una enfermedad física y psicoemocional que crea una dependencia o necesidad hacia una sustancia, actividad o relación. Se caracteriza por un conjunto de signos y síntomas, en los que se involucran factores biológicos, genéticos, psicológicos y sociales.”</w:t>
+        <w:t xml:space="preserve"> según la Organización Mundial de la Salud (OMS) “es una enfermedad física y </w:t>
+      </w:r>
+      <w:proofErr w:type="spellStart"/>
+      <w:r>
+        <w:rPr>
+          <w:rFonts w:ascii="Arial" w:hAnsi="Arial" w:cs="Arial"/>
+          <w:sz w:val="24"/>
+          <w:szCs w:val="24"/>
+          <w:highlight w:val="darkCyan"/>
+        </w:rPr>
+        <w:t>psicoemocional</w:t>
+      </w:r>
+      <w:proofErr w:type="spellEnd"/>
+      <w:r>
+        <w:rPr>
+          <w:rFonts w:ascii="Arial" w:hAnsi="Arial" w:cs="Arial"/>
+          <w:sz w:val="24"/>
+          <w:szCs w:val="24"/>
+          <w:highlight w:val="darkCyan"/>
+        </w:rPr>
+        <w:t xml:space="preserve"> que crea una dependencia o necesidad hacia una sustancia, actividad o relación. Se caracteriza por un conjunto de signos y síntomas, en los que se involucran factores biológicos, genéticos, psicológicos y sociales.”</w:t>
       </w:r>
     </w:p>
     <w:p>
@@ -1653,8 +1810,9 @@
           <w:szCs w:val="24"/>
           <w:highlight w:val="darkCyan"/>
         </w:rPr>
-        <w:t xml:space="preserve">de la Universidad Oberta de Barcelona, </w:t>
-      </w:r>
+        <w:t xml:space="preserve">de la Universidad </w:t>
+      </w:r>
+      <w:proofErr w:type="spellStart"/>
       <w:r>
         <w:rPr>
           <w:rFonts w:ascii="Arial" w:hAnsi="Arial" w:cs="Arial"/>
@@ -1662,6 +1820,25 @@
           <w:szCs w:val="24"/>
           <w:highlight w:val="darkCyan"/>
         </w:rPr>
+        <w:t>Oberta</w:t>
+      </w:r>
+      <w:proofErr w:type="spellEnd"/>
+      <w:r>
+        <w:rPr>
+          <w:rFonts w:ascii="Arial" w:hAnsi="Arial" w:cs="Arial"/>
+          <w:sz w:val="24"/>
+          <w:szCs w:val="24"/>
+          <w:highlight w:val="darkCyan"/>
+        </w:rPr>
+        <w:t xml:space="preserve"> de Barcelona, </w:t>
+      </w:r>
+      <w:r>
+        <w:rPr>
+          <w:rFonts w:ascii="Arial" w:hAnsi="Arial" w:cs="Arial"/>
+          <w:sz w:val="24"/>
+          <w:szCs w:val="24"/>
+          <w:highlight w:val="darkCyan"/>
+        </w:rPr>
         <w:t xml:space="preserve">aumentan el tamaño del cerebro, </w:t>
       </w:r>
       <w:r>
@@ -1699,7 +1876,43 @@
           <w:sz w:val="24"/>
           <w:szCs w:val="24"/>
         </w:rPr>
-        <w:t xml:space="preserve">Para llegar a esta adicción Mcllwraith (citado en Griffiths,2005), plantea cuatro rutas. La </w:t>
+        <w:t xml:space="preserve">Para llegar a esta adicción </w:t>
+      </w:r>
+      <w:proofErr w:type="spellStart"/>
+      <w:r>
+        <w:rPr>
+          <w:rFonts w:ascii="Arial" w:hAnsi="Arial" w:cs="Arial"/>
+          <w:sz w:val="24"/>
+          <w:szCs w:val="24"/>
+        </w:rPr>
+        <w:t>Mcllwraith</w:t>
+      </w:r>
+      <w:proofErr w:type="spellEnd"/>
+      <w:r>
+        <w:rPr>
+          <w:rFonts w:ascii="Arial" w:hAnsi="Arial" w:cs="Arial"/>
+          <w:sz w:val="24"/>
+          <w:szCs w:val="24"/>
+        </w:rPr>
+        <w:t xml:space="preserve"> (citado en Griffiths</w:t>
+      </w:r>
+      <w:proofErr w:type="gramStart"/>
+      <w:r>
+        <w:rPr>
+          <w:rFonts w:ascii="Arial" w:hAnsi="Arial" w:cs="Arial"/>
+          <w:sz w:val="24"/>
+          <w:szCs w:val="24"/>
+        </w:rPr>
+        <w:t>,2005</w:t>
+      </w:r>
+      <w:proofErr w:type="gramEnd"/>
+      <w:r>
+        <w:rPr>
+          <w:rFonts w:ascii="Arial" w:hAnsi="Arial" w:cs="Arial"/>
+          <w:sz w:val="24"/>
+          <w:szCs w:val="24"/>
+        </w:rPr>
+        <w:t xml:space="preserve">), plantea cuatro rutas. La </w:t>
       </w:r>
       <w:r>
         <w:rPr>
@@ -1940,7 +2153,25 @@
           <w:sz w:val="24"/>
           <w:szCs w:val="24"/>
         </w:rPr>
-        <w:t xml:space="preserve"> jugar videojuegos no era bien visto jugar videojuegos. Hoy en día se realizan torneos masivos y televisados de videojuegos específicos, incluso haciéndose llamar un deporte, los eSports.</w:t>
+        <w:t xml:space="preserve"> jugar videojuegos no era bien visto jugar videojuegos. Hoy en día se realizan torneos masivos y televisados de videojuegos específicos, incluso haciéndose llamar un deporte, los </w:t>
+      </w:r>
+      <w:proofErr w:type="spellStart"/>
+      <w:r>
+        <w:rPr>
+          <w:rFonts w:ascii="Arial" w:hAnsi="Arial" w:cs="Arial"/>
+          <w:sz w:val="24"/>
+          <w:szCs w:val="24"/>
+        </w:rPr>
+        <w:t>eSports</w:t>
+      </w:r>
+      <w:proofErr w:type="spellEnd"/>
+      <w:r>
+        <w:rPr>
+          <w:rFonts w:ascii="Arial" w:hAnsi="Arial" w:cs="Arial"/>
+          <w:sz w:val="24"/>
+          <w:szCs w:val="24"/>
+        </w:rPr>
+        <w:t>.</w:t>
       </w:r>
     </w:p>
     <w:p>
@@ -2177,6 +2408,7 @@
         </w:rPr>
         <w:t xml:space="preserve">Según </w:t>
       </w:r>
+      <w:proofErr w:type="spellStart"/>
       <w:r>
         <w:rPr>
           <w:rFonts w:ascii="Arial" w:hAnsi="Arial" w:cs="Arial"/>
@@ -2185,6 +2417,7 @@
         </w:rPr>
         <w:t>Griffiths</w:t>
       </w:r>
+      <w:proofErr w:type="spellEnd"/>
       <w:r>
         <w:rPr>
           <w:rFonts w:ascii="Arial" w:hAnsi="Arial" w:cs="Arial"/>
@@ -2535,7 +2768,27 @@
           <w:szCs w:val="24"/>
           <w:highlight w:val="darkCyan"/>
         </w:rPr>
-        <w:t>se desarrollen dolores y enfermedades osteotendinosas o de circulación, debido a la prolongación de una misma postura.</w:t>
+        <w:t xml:space="preserve">se desarrollen dolores y enfermedades </w:t>
+      </w:r>
+      <w:proofErr w:type="spellStart"/>
+      <w:r>
+        <w:rPr>
+          <w:rFonts w:ascii="Arial" w:hAnsi="Arial" w:cs="Arial"/>
+          <w:sz w:val="24"/>
+          <w:szCs w:val="24"/>
+          <w:highlight w:val="darkCyan"/>
+        </w:rPr>
+        <w:t>osteotendinosas</w:t>
+      </w:r>
+      <w:proofErr w:type="spellEnd"/>
+      <w:r>
+        <w:rPr>
+          <w:rFonts w:ascii="Arial" w:hAnsi="Arial" w:cs="Arial"/>
+          <w:sz w:val="24"/>
+          <w:szCs w:val="24"/>
+          <w:highlight w:val="darkCyan"/>
+        </w:rPr>
+        <w:t xml:space="preserve"> o de circulación, debido a la prolongación de una misma postura.</w:t>
       </w:r>
     </w:p>
     <w:p>
@@ -2733,7 +2986,25 @@
           <w:sz w:val="24"/>
           <w:szCs w:val="24"/>
         </w:rPr>
-        <w:t>estudio de casos realizado por M. Chóliz y C. Marco</w:t>
+        <w:t xml:space="preserve">estudio de casos realizado por M. </w:t>
+      </w:r>
+      <w:proofErr w:type="spellStart"/>
+      <w:r>
+        <w:rPr>
+          <w:rFonts w:ascii="Arial" w:hAnsi="Arial" w:cs="Arial"/>
+          <w:sz w:val="24"/>
+          <w:szCs w:val="24"/>
+        </w:rPr>
+        <w:t>Chóliz</w:t>
+      </w:r>
+      <w:proofErr w:type="spellEnd"/>
+      <w:r>
+        <w:rPr>
+          <w:rFonts w:ascii="Arial" w:hAnsi="Arial" w:cs="Arial"/>
+          <w:sz w:val="24"/>
+          <w:szCs w:val="24"/>
+        </w:rPr>
+        <w:t xml:space="preserve"> y C. Marco</w:t>
       </w:r>
       <w:r>
         <w:rPr>
@@ -3113,6 +3384,7 @@
           <w:szCs w:val="24"/>
         </w:rPr>
       </w:pPr>
+      <w:proofErr w:type="spellStart"/>
       <w:r>
         <w:rPr>
           <w:rFonts w:ascii="Arial" w:hAnsi="Arial" w:cs="Arial"/>
@@ -3120,7 +3392,16 @@
           <w:szCs w:val="24"/>
         </w:rPr>
         <w:lastRenderedPageBreak/>
-        <w:t>Griffiths, plantea acerca de esta diferencia en cuanto al uso por sexo que la mayoría de los videojuegos</w:t>
+        <w:t>Griffiths</w:t>
+      </w:r>
+      <w:proofErr w:type="spellEnd"/>
+      <w:r>
+        <w:rPr>
+          <w:rFonts w:ascii="Arial" w:hAnsi="Arial" w:cs="Arial"/>
+          <w:sz w:val="24"/>
+          <w:szCs w:val="24"/>
+        </w:rPr>
+        <w:t>, plantea acerca de esta diferencia en cuanto al uso por sexo que la mayoría de los videojuegos</w:t>
       </w:r>
       <w:r>
         <w:rPr>
@@ -4888,6 +5169,7 @@
                 <w:lang w:val="en-US"/>
               </w:rPr>
             </w:pPr>
+            <w:proofErr w:type="spellStart"/>
             <w:r>
               <w:rPr>
                 <w:rFonts w:ascii="Calibri" w:eastAsia="Times New Roman" w:hAnsi="Calibri" w:cs="Times New Roman"/>
@@ -4896,6 +5178,7 @@
               </w:rPr>
               <w:t>Género</w:t>
             </w:r>
+            <w:proofErr w:type="spellEnd"/>
           </w:p>
         </w:tc>
         <w:tc>
@@ -4913,6 +5196,7 @@
                 <w:lang w:val="en-US"/>
               </w:rPr>
             </w:pPr>
+            <w:proofErr w:type="spellStart"/>
             <w:r>
               <w:rPr>
                 <w:rFonts w:ascii="Calibri" w:eastAsia="Times New Roman" w:hAnsi="Calibri" w:cs="Times New Roman"/>
@@ -4921,6 +5205,7 @@
               </w:rPr>
               <w:t>Entrevistados</w:t>
             </w:r>
+            <w:proofErr w:type="spellEnd"/>
           </w:p>
         </w:tc>
         <w:tc>
@@ -4939,14 +5224,34 @@
                 <w:lang w:val="en-US"/>
               </w:rPr>
             </w:pPr>
+            <w:proofErr w:type="spellStart"/>
             <w:r>
               <w:rPr>
                 <w:rFonts w:ascii="Calibri" w:eastAsia="Times New Roman" w:hAnsi="Calibri" w:cs="Times New Roman"/>
                 <w:color w:val="FFFFFF"/>
                 <w:lang w:val="en-US"/>
               </w:rPr>
-              <w:t>Juegan videojuegos</w:t>
+              <w:t>Juegan</w:t>
             </w:r>
+            <w:proofErr w:type="spellEnd"/>
+            <w:r>
+              <w:rPr>
+                <w:rFonts w:ascii="Calibri" w:eastAsia="Times New Roman" w:hAnsi="Calibri" w:cs="Times New Roman"/>
+                <w:color w:val="FFFFFF"/>
+                <w:lang w:val="en-US"/>
+              </w:rPr>
+              <w:t xml:space="preserve"> </w:t>
+            </w:r>
+            <w:proofErr w:type="spellStart"/>
+            <w:r>
+              <w:rPr>
+                <w:rFonts w:ascii="Calibri" w:eastAsia="Times New Roman" w:hAnsi="Calibri" w:cs="Times New Roman"/>
+                <w:color w:val="FFFFFF"/>
+                <w:lang w:val="en-US"/>
+              </w:rPr>
+              <w:t>videojuegos</w:t>
+            </w:r>
+            <w:proofErr w:type="spellEnd"/>
           </w:p>
         </w:tc>
       </w:tr>
@@ -4971,6 +5276,7 @@
                 <w:lang w:val="en-US"/>
               </w:rPr>
             </w:pPr>
+            <w:proofErr w:type="spellStart"/>
             <w:r>
               <w:rPr>
                 <w:rFonts w:ascii="Calibri" w:eastAsia="Times New Roman" w:hAnsi="Calibri" w:cs="Times New Roman"/>
@@ -4979,6 +5285,7 @@
               </w:rPr>
               <w:t>Masculino</w:t>
             </w:r>
+            <w:proofErr w:type="spellEnd"/>
           </w:p>
         </w:tc>
         <w:tc>
@@ -5054,6 +5361,7 @@
                 <w:lang w:val="en-US"/>
               </w:rPr>
             </w:pPr>
+            <w:proofErr w:type="spellStart"/>
             <w:r>
               <w:rPr>
                 <w:rFonts w:ascii="Calibri" w:eastAsia="Times New Roman" w:hAnsi="Calibri" w:cs="Times New Roman"/>
@@ -5062,6 +5370,7 @@
               </w:rPr>
               <w:t>Femenino</w:t>
             </w:r>
+            <w:proofErr w:type="spellEnd"/>
           </w:p>
         </w:tc>
         <w:tc>
@@ -5231,7 +5540,7 @@
             <wp:docPr id="1" name="Chart 1">
               <a:extLst xmlns:a="http://schemas.openxmlformats.org/drawingml/2006/main">
                 <a:ext uri="{FF2B5EF4-FFF2-40B4-BE49-F238E27FC236}">
-                  <a16:creationId xmlns:a16="http://schemas.microsoft.com/office/drawing/2014/main" xmlns:w16se="http://schemas.microsoft.com/office/word/2015/wordml/symex" xmlns:w16cid="http://schemas.microsoft.com/office/word/2016/wordml/cid" xmlns:w="http://schemas.openxmlformats.org/wordprocessingml/2006/main" xmlns:w10="urn:schemas-microsoft-com:office:word" xmlns:v="urn:schemas-microsoft-com:vml" xmlns:o="urn:schemas-microsoft-com:office:office" xmlns:am3d="http://schemas.microsoft.com/office/drawing/2017/model3d" xmlns:aink="http://schemas.microsoft.com/office/drawing/2016/ink" xmlns:cx8="http://schemas.microsoft.com/office/drawing/2016/5/14/chartex" xmlns:cx7="http://schemas.microsoft.com/office/drawing/2016/5/13/chartex" xmlns:cx6="http://schemas.microsoft.com/office/drawing/2016/5/12/chartex" xmlns:cx5="http://schemas.microsoft.com/office/drawing/2016/5/11/chartex" xmlns:cx4="http://schemas.microsoft.com/office/drawing/2016/5/10/chartex" xmlns:cx3="http://schemas.microsoft.com/office/drawing/2016/5/9/chartex" xmlns:cx2="http://schemas.microsoft.com/office/drawing/2015/10/21/chartex" xmlns:cx1="http://schemas.microsoft.com/office/drawing/2015/9/8/chartex" xmlns:cx="http://schemas.microsoft.com/office/drawing/2014/chartex" xmlns="" id="{EF8C6382-C030-2E49-BBD8-C66025CEF8E5}"/>
+                  <a16:creationId xmlns="" xmlns:cx="http://schemas.microsoft.com/office/drawing/2014/chartex" xmlns:cx1="http://schemas.microsoft.com/office/drawing/2015/9/8/chartex" xmlns:cx2="http://schemas.microsoft.com/office/drawing/2015/10/21/chartex" xmlns:cx3="http://schemas.microsoft.com/office/drawing/2016/5/9/chartex" xmlns:cx4="http://schemas.microsoft.com/office/drawing/2016/5/10/chartex" xmlns:cx5="http://schemas.microsoft.com/office/drawing/2016/5/11/chartex" xmlns:cx6="http://schemas.microsoft.com/office/drawing/2016/5/12/chartex" xmlns:cx7="http://schemas.microsoft.com/office/drawing/2016/5/13/chartex" xmlns:cx8="http://schemas.microsoft.com/office/drawing/2016/5/14/chartex" xmlns:aink="http://schemas.microsoft.com/office/drawing/2016/ink" xmlns:am3d="http://schemas.microsoft.com/office/drawing/2017/model3d" xmlns:o="urn:schemas-microsoft-com:office:office" xmlns:v="urn:schemas-microsoft-com:vml" xmlns:w10="urn:schemas-microsoft-com:office:word" xmlns:w="http://schemas.openxmlformats.org/wordprocessingml/2006/main" xmlns:w16cid="http://schemas.microsoft.com/office/word/2016/wordml/cid" xmlns:w16se="http://schemas.microsoft.com/office/word/2015/wordml/symex" xmlns:a16="http://schemas.microsoft.com/office/drawing/2014/main" id="{EF8C6382-C030-2E49-BBD8-C66025CEF8E5}"/>
                 </a:ext>
               </a:extLst>
             </wp:docPr>
@@ -5435,6 +5744,7 @@
                 <w:lang w:val="en-US"/>
               </w:rPr>
             </w:pPr>
+            <w:proofErr w:type="spellStart"/>
             <w:r>
               <w:rPr>
                 <w:rFonts w:ascii="Calibri" w:eastAsia="Times New Roman" w:hAnsi="Calibri" w:cs="Times New Roman"/>
@@ -5442,8 +5752,45 @@
                 <w:lang w:val="en-US"/>
               </w:rPr>
               <w:lastRenderedPageBreak/>
-              <w:t>Horas de juego semanales</w:t>
+              <w:t>Horas</w:t>
             </w:r>
+            <w:proofErr w:type="spellEnd"/>
+            <w:r>
+              <w:rPr>
+                <w:rFonts w:ascii="Calibri" w:eastAsia="Times New Roman" w:hAnsi="Calibri" w:cs="Times New Roman"/>
+                <w:color w:val="FFFFFF"/>
+                <w:lang w:val="en-US"/>
+              </w:rPr>
+              <w:t xml:space="preserve"> de </w:t>
+            </w:r>
+            <w:proofErr w:type="spellStart"/>
+            <w:r>
+              <w:rPr>
+                <w:rFonts w:ascii="Calibri" w:eastAsia="Times New Roman" w:hAnsi="Calibri" w:cs="Times New Roman"/>
+                <w:color w:val="FFFFFF"/>
+                <w:lang w:val="en-US"/>
+              </w:rPr>
+              <w:t>juego</w:t>
+            </w:r>
+            <w:proofErr w:type="spellEnd"/>
+            <w:r>
+              <w:rPr>
+                <w:rFonts w:ascii="Calibri" w:eastAsia="Times New Roman" w:hAnsi="Calibri" w:cs="Times New Roman"/>
+                <w:color w:val="FFFFFF"/>
+                <w:lang w:val="en-US"/>
+              </w:rPr>
+              <w:t xml:space="preserve"> </w:t>
+            </w:r>
+            <w:proofErr w:type="spellStart"/>
+            <w:r>
+              <w:rPr>
+                <w:rFonts w:ascii="Calibri" w:eastAsia="Times New Roman" w:hAnsi="Calibri" w:cs="Times New Roman"/>
+                <w:color w:val="FFFFFF"/>
+                <w:lang w:val="en-US"/>
+              </w:rPr>
+              <w:t>semanales</w:t>
+            </w:r>
+            <w:proofErr w:type="spellEnd"/>
           </w:p>
         </w:tc>
         <w:tc>
@@ -5461,13 +5808,23 @@
                 <w:lang w:val="en-US"/>
               </w:rPr>
             </w:pPr>
+            <w:proofErr w:type="spellStart"/>
             <w:r>
               <w:rPr>
                 <w:rFonts w:ascii="Calibri" w:eastAsia="Times New Roman" w:hAnsi="Calibri" w:cs="Times New Roman"/>
                 <w:color w:val="FFFFFF"/>
                 <w:lang w:val="en-US"/>
               </w:rPr>
-              <w:t>Frecuencia total</w:t>
+              <w:t>Frecuencia</w:t>
+            </w:r>
+            <w:proofErr w:type="spellEnd"/>
+            <w:r>
+              <w:rPr>
+                <w:rFonts w:ascii="Calibri" w:eastAsia="Times New Roman" w:hAnsi="Calibri" w:cs="Times New Roman"/>
+                <w:color w:val="FFFFFF"/>
+                <w:lang w:val="en-US"/>
+              </w:rPr>
+              <w:t xml:space="preserve"> total</w:t>
             </w:r>
           </w:p>
         </w:tc>
@@ -5486,14 +5843,34 @@
                 <w:lang w:val="en-US"/>
               </w:rPr>
             </w:pPr>
+            <w:proofErr w:type="spellStart"/>
             <w:r>
               <w:rPr>
                 <w:rFonts w:ascii="Calibri" w:eastAsia="Times New Roman" w:hAnsi="Calibri" w:cs="Times New Roman"/>
                 <w:color w:val="FFFFFF"/>
                 <w:lang w:val="en-US"/>
               </w:rPr>
-              <w:t>Frecuencia relativa</w:t>
+              <w:t>Frecuencia</w:t>
             </w:r>
+            <w:proofErr w:type="spellEnd"/>
+            <w:r>
+              <w:rPr>
+                <w:rFonts w:ascii="Calibri" w:eastAsia="Times New Roman" w:hAnsi="Calibri" w:cs="Times New Roman"/>
+                <w:color w:val="FFFFFF"/>
+                <w:lang w:val="en-US"/>
+              </w:rPr>
+              <w:t xml:space="preserve"> </w:t>
+            </w:r>
+            <w:proofErr w:type="spellStart"/>
+            <w:r>
+              <w:rPr>
+                <w:rFonts w:ascii="Calibri" w:eastAsia="Times New Roman" w:hAnsi="Calibri" w:cs="Times New Roman"/>
+                <w:color w:val="FFFFFF"/>
+                <w:lang w:val="en-US"/>
+              </w:rPr>
+              <w:t>relativa</w:t>
+            </w:r>
+            <w:proofErr w:type="spellEnd"/>
           </w:p>
         </w:tc>
       </w:tr>
@@ -5518,13 +5895,23 @@
                 <w:lang w:val="en-US"/>
               </w:rPr>
             </w:pPr>
+            <w:proofErr w:type="spellStart"/>
             <w:r>
               <w:rPr>
                 <w:rFonts w:ascii="Calibri" w:eastAsia="Times New Roman" w:hAnsi="Calibri" w:cs="Times New Roman"/>
                 <w:color w:val="000000"/>
                 <w:lang w:val="en-US"/>
               </w:rPr>
-              <w:t>Menos de 5</w:t>
+              <w:t>Menos</w:t>
+            </w:r>
+            <w:proofErr w:type="spellEnd"/>
+            <w:r>
+              <w:rPr>
+                <w:rFonts w:ascii="Calibri" w:eastAsia="Times New Roman" w:hAnsi="Calibri" w:cs="Times New Roman"/>
+                <w:color w:val="000000"/>
+                <w:lang w:val="en-US"/>
+              </w:rPr>
+              <w:t xml:space="preserve"> de 5</w:t>
             </w:r>
           </w:p>
         </w:tc>
@@ -5607,8 +5994,18 @@
                 <w:color w:val="000000"/>
                 <w:lang w:val="en-US"/>
               </w:rPr>
-              <w:t>5-10 horas</w:t>
+              <w:t xml:space="preserve">5-10 </w:t>
             </w:r>
+            <w:proofErr w:type="spellStart"/>
+            <w:r>
+              <w:rPr>
+                <w:rFonts w:ascii="Calibri" w:eastAsia="Times New Roman" w:hAnsi="Calibri" w:cs="Times New Roman"/>
+                <w:color w:val="000000"/>
+                <w:lang w:val="en-US"/>
+              </w:rPr>
+              <w:t>horas</w:t>
+            </w:r>
+            <w:proofErr w:type="spellEnd"/>
           </w:p>
         </w:tc>
         <w:tc>
@@ -5691,8 +6088,18 @@
                 <w:color w:val="000000"/>
                 <w:lang w:val="en-US"/>
               </w:rPr>
-              <w:t>10-15 horas</w:t>
+              <w:t xml:space="preserve">10-15 </w:t>
             </w:r>
+            <w:proofErr w:type="spellStart"/>
+            <w:r>
+              <w:rPr>
+                <w:rFonts w:ascii="Calibri" w:eastAsia="Times New Roman" w:hAnsi="Calibri" w:cs="Times New Roman"/>
+                <w:color w:val="000000"/>
+                <w:lang w:val="en-US"/>
+              </w:rPr>
+              <w:t>horas</w:t>
+            </w:r>
+            <w:proofErr w:type="spellEnd"/>
           </w:p>
         </w:tc>
         <w:tc>
@@ -5774,8 +6181,18 @@
                 <w:color w:val="000000"/>
                 <w:lang w:val="en-US"/>
               </w:rPr>
-              <w:t>15-20 horas</w:t>
+              <w:t xml:space="preserve">15-20 </w:t>
             </w:r>
+            <w:proofErr w:type="spellStart"/>
+            <w:r>
+              <w:rPr>
+                <w:rFonts w:ascii="Calibri" w:eastAsia="Times New Roman" w:hAnsi="Calibri" w:cs="Times New Roman"/>
+                <w:color w:val="000000"/>
+                <w:lang w:val="en-US"/>
+              </w:rPr>
+              <w:t>horas</w:t>
+            </w:r>
+            <w:proofErr w:type="spellEnd"/>
           </w:p>
         </w:tc>
         <w:tc>
@@ -5858,8 +6275,18 @@
                 <w:color w:val="000000"/>
                 <w:lang w:val="en-US"/>
               </w:rPr>
-              <w:t>20-25 horas</w:t>
+              <w:t xml:space="preserve">20-25 </w:t>
             </w:r>
+            <w:proofErr w:type="spellStart"/>
+            <w:r>
+              <w:rPr>
+                <w:rFonts w:ascii="Calibri" w:eastAsia="Times New Roman" w:hAnsi="Calibri" w:cs="Times New Roman"/>
+                <w:color w:val="000000"/>
+                <w:lang w:val="en-US"/>
+              </w:rPr>
+              <w:t>horas</w:t>
+            </w:r>
+            <w:proofErr w:type="spellEnd"/>
           </w:p>
         </w:tc>
         <w:tc>
@@ -5935,14 +6362,34 @@
                 <w:lang w:val="en-US"/>
               </w:rPr>
             </w:pPr>
+            <w:proofErr w:type="spellStart"/>
             <w:r>
               <w:rPr>
                 <w:rFonts w:ascii="Calibri" w:eastAsia="Times New Roman" w:hAnsi="Calibri" w:cs="Times New Roman"/>
                 <w:color w:val="000000"/>
                 <w:lang w:val="en-US"/>
               </w:rPr>
-              <w:t>Más de 25 horas</w:t>
+              <w:t>Más</w:t>
             </w:r>
+            <w:proofErr w:type="spellEnd"/>
+            <w:r>
+              <w:rPr>
+                <w:rFonts w:ascii="Calibri" w:eastAsia="Times New Roman" w:hAnsi="Calibri" w:cs="Times New Roman"/>
+                <w:color w:val="000000"/>
+                <w:lang w:val="en-US"/>
+              </w:rPr>
+              <w:t xml:space="preserve"> de 25 </w:t>
+            </w:r>
+            <w:proofErr w:type="spellStart"/>
+            <w:r>
+              <w:rPr>
+                <w:rFonts w:ascii="Calibri" w:eastAsia="Times New Roman" w:hAnsi="Calibri" w:cs="Times New Roman"/>
+                <w:color w:val="000000"/>
+                <w:lang w:val="en-US"/>
+              </w:rPr>
+              <w:t>horas</w:t>
+            </w:r>
+            <w:proofErr w:type="spellEnd"/>
           </w:p>
         </w:tc>
         <w:tc>
@@ -6114,10 +6561,10 @@
             <wp:docPr id="2" name="Chart 2">
               <a:extLst xmlns:a="http://schemas.openxmlformats.org/drawingml/2006/main">
                 <a:ext uri="{FF2B5EF4-FFF2-40B4-BE49-F238E27FC236}">
-                  <a16:creationId xmlns:a16="http://schemas.microsoft.com/office/drawing/2014/main" xmlns:w16se="http://schemas.microsoft.com/office/word/2015/wordml/symex" xmlns:w16cid="http://schemas.microsoft.com/office/word/2016/wordml/cid" xmlns:w="http://schemas.openxmlformats.org/wordprocessingml/2006/main" xmlns:w10="urn:schemas-microsoft-com:office:word" xmlns:v="urn:schemas-microsoft-com:vml" xmlns:o="urn:schemas-microsoft-com:office:office" xmlns:am3d="http://schemas.microsoft.com/office/drawing/2017/model3d" xmlns:aink="http://schemas.microsoft.com/office/drawing/2016/ink" xmlns:cx8="http://schemas.microsoft.com/office/drawing/2016/5/14/chartex" xmlns:cx7="http://schemas.microsoft.com/office/drawing/2016/5/13/chartex" xmlns:cx6="http://schemas.microsoft.com/office/drawing/2016/5/12/chartex" xmlns:cx5="http://schemas.microsoft.com/office/drawing/2016/5/11/chartex" xmlns:cx4="http://schemas.microsoft.com/office/drawing/2016/5/10/chartex" xmlns:cx3="http://schemas.microsoft.com/office/drawing/2016/5/9/chartex" xmlns:cx2="http://schemas.microsoft.com/office/drawing/2015/10/21/chartex" xmlns:cx1="http://schemas.microsoft.com/office/drawing/2015/9/8/chartex" xmlns:cx="http://schemas.microsoft.com/office/drawing/2014/chartex" xmlns="" id="{990236A3-0B3F-4143-83EE-963BA0B37416}"/>
+                  <a16:creationId xmlns="" xmlns:cx="http://schemas.microsoft.com/office/drawing/2014/chartex" xmlns:cx1="http://schemas.microsoft.com/office/drawing/2015/9/8/chartex" xmlns:cx2="http://schemas.microsoft.com/office/drawing/2015/10/21/chartex" xmlns:cx3="http://schemas.microsoft.com/office/drawing/2016/5/9/chartex" xmlns:cx4="http://schemas.microsoft.com/office/drawing/2016/5/10/chartex" xmlns:cx5="http://schemas.microsoft.com/office/drawing/2016/5/11/chartex" xmlns:cx6="http://schemas.microsoft.com/office/drawing/2016/5/12/chartex" xmlns:cx7="http://schemas.microsoft.com/office/drawing/2016/5/13/chartex" xmlns:cx8="http://schemas.microsoft.com/office/drawing/2016/5/14/chartex" xmlns:aink="http://schemas.microsoft.com/office/drawing/2016/ink" xmlns:am3d="http://schemas.microsoft.com/office/drawing/2017/model3d" xmlns:o="urn:schemas-microsoft-com:office:office" xmlns:v="urn:schemas-microsoft-com:vml" xmlns:w10="urn:schemas-microsoft-com:office:word" xmlns:w="http://schemas.openxmlformats.org/wordprocessingml/2006/main" xmlns:w16cid="http://schemas.microsoft.com/office/word/2016/wordml/cid" xmlns:w16se="http://schemas.microsoft.com/office/word/2015/wordml/symex" xmlns:a16="http://schemas.microsoft.com/office/drawing/2014/main" id="{990236A3-0B3F-4143-83EE-963BA0B37416}"/>
                 </a:ext>
                 <a:ext uri="{147F2762-F138-4A5C-976F-8EAC2B608ADB}">
-                  <a16:predDERef xmlns:a16="http://schemas.microsoft.com/office/drawing/2014/main" xmlns:w16se="http://schemas.microsoft.com/office/word/2015/wordml/symex" xmlns:w16cid="http://schemas.microsoft.com/office/word/2016/wordml/cid" xmlns:w="http://schemas.openxmlformats.org/wordprocessingml/2006/main" xmlns:w10="urn:schemas-microsoft-com:office:word" xmlns:v="urn:schemas-microsoft-com:vml" xmlns:o="urn:schemas-microsoft-com:office:office" xmlns:am3d="http://schemas.microsoft.com/office/drawing/2017/model3d" xmlns:aink="http://schemas.microsoft.com/office/drawing/2016/ink" xmlns:cx8="http://schemas.microsoft.com/office/drawing/2016/5/14/chartex" xmlns:cx7="http://schemas.microsoft.com/office/drawing/2016/5/13/chartex" xmlns:cx6="http://schemas.microsoft.com/office/drawing/2016/5/12/chartex" xmlns:cx5="http://schemas.microsoft.com/office/drawing/2016/5/11/chartex" xmlns:cx4="http://schemas.microsoft.com/office/drawing/2016/5/10/chartex" xmlns:cx3="http://schemas.microsoft.com/office/drawing/2016/5/9/chartex" xmlns:cx2="http://schemas.microsoft.com/office/drawing/2015/10/21/chartex" xmlns:cx1="http://schemas.microsoft.com/office/drawing/2015/9/8/chartex" xmlns:cx="http://schemas.microsoft.com/office/drawing/2014/chartex" xmlns="" pred="{EF8C6382-C030-2E49-BBD8-C66025CEF8E5}"/>
+                  <a16:predDERef xmlns="" xmlns:cx="http://schemas.microsoft.com/office/drawing/2014/chartex" xmlns:cx1="http://schemas.microsoft.com/office/drawing/2015/9/8/chartex" xmlns:cx2="http://schemas.microsoft.com/office/drawing/2015/10/21/chartex" xmlns:cx3="http://schemas.microsoft.com/office/drawing/2016/5/9/chartex" xmlns:cx4="http://schemas.microsoft.com/office/drawing/2016/5/10/chartex" xmlns:cx5="http://schemas.microsoft.com/office/drawing/2016/5/11/chartex" xmlns:cx6="http://schemas.microsoft.com/office/drawing/2016/5/12/chartex" xmlns:cx7="http://schemas.microsoft.com/office/drawing/2016/5/13/chartex" xmlns:cx8="http://schemas.microsoft.com/office/drawing/2016/5/14/chartex" xmlns:aink="http://schemas.microsoft.com/office/drawing/2016/ink" xmlns:am3d="http://schemas.microsoft.com/office/drawing/2017/model3d" xmlns:o="urn:schemas-microsoft-com:office:office" xmlns:v="urn:schemas-microsoft-com:vml" xmlns:w10="urn:schemas-microsoft-com:office:word" xmlns:w="http://schemas.openxmlformats.org/wordprocessingml/2006/main" xmlns:w16cid="http://schemas.microsoft.com/office/word/2016/wordml/cid" xmlns:w16se="http://schemas.microsoft.com/office/word/2015/wordml/symex" xmlns:a16="http://schemas.microsoft.com/office/drawing/2014/main" pred="{EF8C6382-C030-2E49-BBD8-C66025CEF8E5}"/>
                 </a:ext>
               </a:extLst>
             </wp:docPr>
@@ -6301,6 +6748,7 @@
                 <w:lang w:val="en-US"/>
               </w:rPr>
             </w:pPr>
+            <w:proofErr w:type="spellStart"/>
             <w:r>
               <w:rPr>
                 <w:rFonts w:ascii="Calibri" w:eastAsia="Times New Roman" w:hAnsi="Calibri" w:cs="Times New Roman"/>
@@ -6309,8 +6757,53 @@
                 <w:color w:val="FFFFFF"/>
                 <w:lang w:val="en-US"/>
               </w:rPr>
-              <w:t>Horas de juego diarias</w:t>
+              <w:t>Horas</w:t>
             </w:r>
+            <w:proofErr w:type="spellEnd"/>
+            <w:r>
+              <w:rPr>
+                <w:rFonts w:ascii="Calibri" w:eastAsia="Times New Roman" w:hAnsi="Calibri" w:cs="Times New Roman"/>
+                <w:b/>
+                <w:bCs/>
+                <w:color w:val="FFFFFF"/>
+                <w:lang w:val="en-US"/>
+              </w:rPr>
+              <w:t xml:space="preserve"> de </w:t>
+            </w:r>
+            <w:proofErr w:type="spellStart"/>
+            <w:r>
+              <w:rPr>
+                <w:rFonts w:ascii="Calibri" w:eastAsia="Times New Roman" w:hAnsi="Calibri" w:cs="Times New Roman"/>
+                <w:b/>
+                <w:bCs/>
+                <w:color w:val="FFFFFF"/>
+                <w:lang w:val="en-US"/>
+              </w:rPr>
+              <w:t>juego</w:t>
+            </w:r>
+            <w:proofErr w:type="spellEnd"/>
+            <w:r>
+              <w:rPr>
+                <w:rFonts w:ascii="Calibri" w:eastAsia="Times New Roman" w:hAnsi="Calibri" w:cs="Times New Roman"/>
+                <w:b/>
+                <w:bCs/>
+                <w:color w:val="FFFFFF"/>
+                <w:lang w:val="en-US"/>
+              </w:rPr>
+              <w:t xml:space="preserve"> </w:t>
+            </w:r>
+            <w:proofErr w:type="spellStart"/>
+            <w:r>
+              <w:rPr>
+                <w:rFonts w:ascii="Calibri" w:eastAsia="Times New Roman" w:hAnsi="Calibri" w:cs="Times New Roman"/>
+                <w:b/>
+                <w:bCs/>
+                <w:color w:val="FFFFFF"/>
+                <w:lang w:val="en-US"/>
+              </w:rPr>
+              <w:t>diarias</w:t>
+            </w:r>
+            <w:proofErr w:type="spellEnd"/>
           </w:p>
         </w:tc>
         <w:tc>
@@ -6338,6 +6831,7 @@
                 <w:lang w:val="en-US"/>
               </w:rPr>
             </w:pPr>
+            <w:proofErr w:type="spellStart"/>
             <w:r>
               <w:rPr>
                 <w:rFonts w:ascii="Calibri" w:eastAsia="Times New Roman" w:hAnsi="Calibri" w:cs="Times New Roman"/>
@@ -6346,7 +6840,18 @@
                 <w:color w:val="FFFFFF"/>
                 <w:lang w:val="en-US"/>
               </w:rPr>
-              <w:t>Frecuencia total</w:t>
+              <w:t>Frecuencia</w:t>
+            </w:r>
+            <w:proofErr w:type="spellEnd"/>
+            <w:r>
+              <w:rPr>
+                <w:rFonts w:ascii="Calibri" w:eastAsia="Times New Roman" w:hAnsi="Calibri" w:cs="Times New Roman"/>
+                <w:b/>
+                <w:bCs/>
+                <w:color w:val="FFFFFF"/>
+                <w:lang w:val="en-US"/>
+              </w:rPr>
+              <w:t xml:space="preserve"> total</w:t>
             </w:r>
           </w:p>
         </w:tc>
@@ -6375,6 +6880,7 @@
                 <w:lang w:val="en-US"/>
               </w:rPr>
             </w:pPr>
+            <w:proofErr w:type="spellStart"/>
             <w:r>
               <w:rPr>
                 <w:rFonts w:ascii="Calibri" w:eastAsia="Times New Roman" w:hAnsi="Calibri" w:cs="Times New Roman"/>
@@ -6383,7 +6889,18 @@
                 <w:color w:val="FFFFFF"/>
                 <w:lang w:val="en-US"/>
               </w:rPr>
-              <w:t xml:space="preserve">Frecuencia </w:t>
+              <w:t>Frecuencia</w:t>
+            </w:r>
+            <w:proofErr w:type="spellEnd"/>
+            <w:r>
+              <w:rPr>
+                <w:rFonts w:ascii="Calibri" w:eastAsia="Times New Roman" w:hAnsi="Calibri" w:cs="Times New Roman"/>
+                <w:b/>
+                <w:bCs/>
+                <w:color w:val="FFFFFF"/>
+                <w:lang w:val="en-US"/>
+              </w:rPr>
+              <w:t xml:space="preserve"> </w:t>
             </w:r>
             <w:r>
               <w:rPr>
@@ -6426,6 +6943,7 @@
                 <w:lang w:val="en-US"/>
               </w:rPr>
             </w:pPr>
+            <w:proofErr w:type="spellStart"/>
             <w:r>
               <w:rPr>
                 <w:rFonts w:ascii="Calibri" w:eastAsia="Times New Roman" w:hAnsi="Calibri" w:cs="Times New Roman"/>
@@ -6433,7 +6951,16 @@
                 <w:lang w:val="en-US"/>
               </w:rPr>
               <w:lastRenderedPageBreak/>
-              <w:t>Menos de 2</w:t>
+              <w:t>Menos</w:t>
+            </w:r>
+            <w:proofErr w:type="spellEnd"/>
+            <w:r>
+              <w:rPr>
+                <w:rFonts w:ascii="Calibri" w:eastAsia="Times New Roman" w:hAnsi="Calibri" w:cs="Times New Roman"/>
+                <w:color w:val="000000"/>
+                <w:lang w:val="en-US"/>
+              </w:rPr>
+              <w:t xml:space="preserve"> de 2</w:t>
             </w:r>
           </w:p>
         </w:tc>
@@ -6539,8 +7066,18 @@
                 <w:color w:val="000000"/>
                 <w:lang w:val="en-US"/>
               </w:rPr>
-              <w:t>2-5 horas</w:t>
+              <w:t xml:space="preserve">2-5 </w:t>
             </w:r>
+            <w:proofErr w:type="spellStart"/>
+            <w:r>
+              <w:rPr>
+                <w:rFonts w:ascii="Calibri" w:eastAsia="Times New Roman" w:hAnsi="Calibri" w:cs="Times New Roman"/>
+                <w:color w:val="000000"/>
+                <w:lang w:val="en-US"/>
+              </w:rPr>
+              <w:t>horas</w:t>
+            </w:r>
+            <w:proofErr w:type="spellEnd"/>
           </w:p>
         </w:tc>
         <w:tc>
@@ -6644,8 +7181,18 @@
                 <w:color w:val="000000"/>
                 <w:lang w:val="en-US"/>
               </w:rPr>
-              <w:t>6-10 horas</w:t>
+              <w:t xml:space="preserve">6-10 </w:t>
             </w:r>
+            <w:proofErr w:type="spellStart"/>
+            <w:r>
+              <w:rPr>
+                <w:rFonts w:ascii="Calibri" w:eastAsia="Times New Roman" w:hAnsi="Calibri" w:cs="Times New Roman"/>
+                <w:color w:val="000000"/>
+                <w:lang w:val="en-US"/>
+              </w:rPr>
+              <w:t>horas</w:t>
+            </w:r>
+            <w:proofErr w:type="spellEnd"/>
           </w:p>
         </w:tc>
         <w:tc>
@@ -6744,14 +7291,34 @@
                 <w:lang w:val="en-US"/>
               </w:rPr>
             </w:pPr>
+            <w:proofErr w:type="spellStart"/>
             <w:r>
               <w:rPr>
                 <w:rFonts w:ascii="Calibri" w:eastAsia="Times New Roman" w:hAnsi="Calibri" w:cs="Times New Roman"/>
                 <w:color w:val="000000"/>
                 <w:lang w:val="en-US"/>
               </w:rPr>
-              <w:t>Más de 10 horas</w:t>
+              <w:t>Más</w:t>
             </w:r>
+            <w:proofErr w:type="spellEnd"/>
+            <w:r>
+              <w:rPr>
+                <w:rFonts w:ascii="Calibri" w:eastAsia="Times New Roman" w:hAnsi="Calibri" w:cs="Times New Roman"/>
+                <w:color w:val="000000"/>
+                <w:lang w:val="en-US"/>
+              </w:rPr>
+              <w:t xml:space="preserve"> de 10 </w:t>
+            </w:r>
+            <w:proofErr w:type="spellStart"/>
+            <w:r>
+              <w:rPr>
+                <w:rFonts w:ascii="Calibri" w:eastAsia="Times New Roman" w:hAnsi="Calibri" w:cs="Times New Roman"/>
+                <w:color w:val="000000"/>
+                <w:lang w:val="en-US"/>
+              </w:rPr>
+              <w:t>horas</w:t>
+            </w:r>
+            <w:proofErr w:type="spellEnd"/>
           </w:p>
         </w:tc>
         <w:tc>
@@ -6960,10 +7527,10 @@
             <wp:docPr id="3" name="Chart 3">
               <a:extLst xmlns:a="http://schemas.openxmlformats.org/drawingml/2006/main">
                 <a:ext uri="{FF2B5EF4-FFF2-40B4-BE49-F238E27FC236}">
-                  <a16:creationId xmlns:a16="http://schemas.microsoft.com/office/drawing/2014/main" xmlns:w16se="http://schemas.microsoft.com/office/word/2015/wordml/symex" xmlns:w16cid="http://schemas.microsoft.com/office/word/2016/wordml/cid" xmlns:w="http://schemas.openxmlformats.org/wordprocessingml/2006/main" xmlns:w10="urn:schemas-microsoft-com:office:word" xmlns:v="urn:schemas-microsoft-com:vml" xmlns:o="urn:schemas-microsoft-com:office:office" xmlns:am3d="http://schemas.microsoft.com/office/drawing/2017/model3d" xmlns:aink="http://schemas.microsoft.com/office/drawing/2016/ink" xmlns:cx8="http://schemas.microsoft.com/office/drawing/2016/5/14/chartex" xmlns:cx7="http://schemas.microsoft.com/office/drawing/2016/5/13/chartex" xmlns:cx6="http://schemas.microsoft.com/office/drawing/2016/5/12/chartex" xmlns:cx5="http://schemas.microsoft.com/office/drawing/2016/5/11/chartex" xmlns:cx4="http://schemas.microsoft.com/office/drawing/2016/5/10/chartex" xmlns:cx3="http://schemas.microsoft.com/office/drawing/2016/5/9/chartex" xmlns:cx2="http://schemas.microsoft.com/office/drawing/2015/10/21/chartex" xmlns:cx1="http://schemas.microsoft.com/office/drawing/2015/9/8/chartex" xmlns:cx="http://schemas.microsoft.com/office/drawing/2014/chartex" xmlns="" id="{79DD62CE-1849-4547-9D36-35D68496674D}"/>
+                  <a16:creationId xmlns="" xmlns:cx="http://schemas.microsoft.com/office/drawing/2014/chartex" xmlns:cx1="http://schemas.microsoft.com/office/drawing/2015/9/8/chartex" xmlns:cx2="http://schemas.microsoft.com/office/drawing/2015/10/21/chartex" xmlns:cx3="http://schemas.microsoft.com/office/drawing/2016/5/9/chartex" xmlns:cx4="http://schemas.microsoft.com/office/drawing/2016/5/10/chartex" xmlns:cx5="http://schemas.microsoft.com/office/drawing/2016/5/11/chartex" xmlns:cx6="http://schemas.microsoft.com/office/drawing/2016/5/12/chartex" xmlns:cx7="http://schemas.microsoft.com/office/drawing/2016/5/13/chartex" xmlns:cx8="http://schemas.microsoft.com/office/drawing/2016/5/14/chartex" xmlns:aink="http://schemas.microsoft.com/office/drawing/2016/ink" xmlns:am3d="http://schemas.microsoft.com/office/drawing/2017/model3d" xmlns:o="urn:schemas-microsoft-com:office:office" xmlns:v="urn:schemas-microsoft-com:vml" xmlns:w10="urn:schemas-microsoft-com:office:word" xmlns:w="http://schemas.openxmlformats.org/wordprocessingml/2006/main" xmlns:w16cid="http://schemas.microsoft.com/office/word/2016/wordml/cid" xmlns:w16se="http://schemas.microsoft.com/office/word/2015/wordml/symex" xmlns:a16="http://schemas.microsoft.com/office/drawing/2014/main" id="{79DD62CE-1849-4547-9D36-35D68496674D}"/>
                 </a:ext>
                 <a:ext uri="{147F2762-F138-4A5C-976F-8EAC2B608ADB}">
-                  <a16:predDERef xmlns:a16="http://schemas.microsoft.com/office/drawing/2014/main" xmlns:w16se="http://schemas.microsoft.com/office/word/2015/wordml/symex" xmlns:w16cid="http://schemas.microsoft.com/office/word/2016/wordml/cid" xmlns:w="http://schemas.openxmlformats.org/wordprocessingml/2006/main" xmlns:w10="urn:schemas-microsoft-com:office:word" xmlns:v="urn:schemas-microsoft-com:vml" xmlns:o="urn:schemas-microsoft-com:office:office" xmlns:am3d="http://schemas.microsoft.com/office/drawing/2017/model3d" xmlns:aink="http://schemas.microsoft.com/office/drawing/2016/ink" xmlns:cx8="http://schemas.microsoft.com/office/drawing/2016/5/14/chartex" xmlns:cx7="http://schemas.microsoft.com/office/drawing/2016/5/13/chartex" xmlns:cx6="http://schemas.microsoft.com/office/drawing/2016/5/12/chartex" xmlns:cx5="http://schemas.microsoft.com/office/drawing/2016/5/11/chartex" xmlns:cx4="http://schemas.microsoft.com/office/drawing/2016/5/10/chartex" xmlns:cx3="http://schemas.microsoft.com/office/drawing/2016/5/9/chartex" xmlns:cx2="http://schemas.microsoft.com/office/drawing/2015/10/21/chartex" xmlns:cx1="http://schemas.microsoft.com/office/drawing/2015/9/8/chartex" xmlns:cx="http://schemas.microsoft.com/office/drawing/2014/chartex" xmlns="" pred="{990236A3-0B3F-4143-83EE-963BA0B37416}"/>
+                  <a16:predDERef xmlns="" xmlns:cx="http://schemas.microsoft.com/office/drawing/2014/chartex" xmlns:cx1="http://schemas.microsoft.com/office/drawing/2015/9/8/chartex" xmlns:cx2="http://schemas.microsoft.com/office/drawing/2015/10/21/chartex" xmlns:cx3="http://schemas.microsoft.com/office/drawing/2016/5/9/chartex" xmlns:cx4="http://schemas.microsoft.com/office/drawing/2016/5/10/chartex" xmlns:cx5="http://schemas.microsoft.com/office/drawing/2016/5/11/chartex" xmlns:cx6="http://schemas.microsoft.com/office/drawing/2016/5/12/chartex" xmlns:cx7="http://schemas.microsoft.com/office/drawing/2016/5/13/chartex" xmlns:cx8="http://schemas.microsoft.com/office/drawing/2016/5/14/chartex" xmlns:aink="http://schemas.microsoft.com/office/drawing/2016/ink" xmlns:am3d="http://schemas.microsoft.com/office/drawing/2017/model3d" xmlns:o="urn:schemas-microsoft-com:office:office" xmlns:v="urn:schemas-microsoft-com:vml" xmlns:w10="urn:schemas-microsoft-com:office:word" xmlns:w="http://schemas.openxmlformats.org/wordprocessingml/2006/main" xmlns:w16cid="http://schemas.microsoft.com/office/word/2016/wordml/cid" xmlns:w16se="http://schemas.microsoft.com/office/word/2015/wordml/symex" xmlns:a16="http://schemas.microsoft.com/office/drawing/2014/main" pred="{990236A3-0B3F-4143-83EE-963BA0B37416}"/>
                 </a:ext>
               </a:extLst>
             </wp:docPr>
@@ -7637,7 +8204,55 @@
           <w:rFonts w:ascii="Arial" w:eastAsia="Calibri" w:hAnsi="Arial" w:cs="Arial"/>
           <w:sz w:val="24"/>
         </w:rPr>
-        <w:t>De Rivera, L. G. (2018). ¿Son peligrosos los videojuegos? Retrieved December 10, 2018, from https://www.muyinteresante.es/revista-muy/noticias-muy/articulo/peligros-videojuegos</w:t>
+        <w:t xml:space="preserve">De Rivera, L. G. (2018). ¿Son peligrosos los videojuegos? </w:t>
+      </w:r>
+      <w:proofErr w:type="spellStart"/>
+      <w:r>
+        <w:rPr>
+          <w:rFonts w:ascii="Arial" w:eastAsia="Calibri" w:hAnsi="Arial" w:cs="Arial"/>
+          <w:sz w:val="24"/>
+        </w:rPr>
+        <w:t>Retrieved</w:t>
+      </w:r>
+      <w:proofErr w:type="spellEnd"/>
+      <w:r>
+        <w:rPr>
+          <w:rFonts w:ascii="Arial" w:eastAsia="Calibri" w:hAnsi="Arial" w:cs="Arial"/>
+          <w:sz w:val="24"/>
+        </w:rPr>
+        <w:t xml:space="preserve"> </w:t>
+      </w:r>
+      <w:proofErr w:type="spellStart"/>
+      <w:r>
+        <w:rPr>
+          <w:rFonts w:ascii="Arial" w:eastAsia="Calibri" w:hAnsi="Arial" w:cs="Arial"/>
+          <w:sz w:val="24"/>
+        </w:rPr>
+        <w:t>December</w:t>
+      </w:r>
+      <w:proofErr w:type="spellEnd"/>
+      <w:r>
+        <w:rPr>
+          <w:rFonts w:ascii="Arial" w:eastAsia="Calibri" w:hAnsi="Arial" w:cs="Arial"/>
+          <w:sz w:val="24"/>
+        </w:rPr>
+        <w:t xml:space="preserve"> 10, 2018, </w:t>
+      </w:r>
+      <w:proofErr w:type="spellStart"/>
+      <w:r>
+        <w:rPr>
+          <w:rFonts w:ascii="Arial" w:eastAsia="Calibri" w:hAnsi="Arial" w:cs="Arial"/>
+          <w:sz w:val="24"/>
+        </w:rPr>
+        <w:t>from</w:t>
+      </w:r>
+      <w:proofErr w:type="spellEnd"/>
+      <w:r>
+        <w:rPr>
+          <w:rFonts w:ascii="Arial" w:eastAsia="Calibri" w:hAnsi="Arial" w:cs="Arial"/>
+          <w:sz w:val="24"/>
+        </w:rPr>
+        <w:t xml:space="preserve"> https://www.muyinteresante.es/revista-muy/noticias-muy/articulo/peligros-videojuegos</w:t>
       </w:r>
     </w:p>
     <w:p>
@@ -7649,17 +8264,26 @@
           <w:lang w:val="en-US"/>
         </w:rPr>
       </w:pPr>
+      <w:proofErr w:type="spellStart"/>
       <w:r>
         <w:rPr>
           <w:rFonts w:ascii="Arial" w:eastAsia="Calibri" w:hAnsi="Arial" w:cs="Arial"/>
           <w:sz w:val="24"/>
         </w:rPr>
-        <w:t xml:space="preserve">Griffiths, M. D. (2005). Adicción a los videojuegos. </w:t>
-      </w:r>
+        <w:t>Griffiths</w:t>
+      </w:r>
+      <w:proofErr w:type="spellEnd"/>
       <w:r>
         <w:rPr>
           <w:rFonts w:ascii="Arial" w:eastAsia="Calibri" w:hAnsi="Arial" w:cs="Arial"/>
           <w:sz w:val="24"/>
+        </w:rPr>
+        <w:t xml:space="preserve">, M. D. (2005). Adicción a los videojuegos. </w:t>
+      </w:r>
+      <w:r>
+        <w:rPr>
+          <w:rFonts w:ascii="Arial" w:eastAsia="Calibri" w:hAnsi="Arial" w:cs="Arial"/>
+          <w:sz w:val="24"/>
           <w:lang w:val="en-US"/>
         </w:rPr>
         <w:t>Retrieved December 10, 2018, from http://www.academia.edu/429551/Griffiths_M.D._2005_._Adicci%C3%B3n_a_los_videojuegos_una_revisi%C3%B3n_de_la_literature._Psicologia_Conductual_13_445-462</w:t>
@@ -7679,12 +8303,44 @@
           <w:rFonts w:ascii="Arial" w:eastAsia="Calibri" w:hAnsi="Arial" w:cs="Arial"/>
           <w:sz w:val="24"/>
         </w:rPr>
-        <w:t xml:space="preserve">Olivera Oceguera, Y. (2018, July 3). La industria de los videojuegos en México. </w:t>
-      </w:r>
+        <w:t xml:space="preserve">Olivera </w:t>
+      </w:r>
+      <w:proofErr w:type="spellStart"/>
       <w:r>
         <w:rPr>
           <w:rFonts w:ascii="Arial" w:eastAsia="Calibri" w:hAnsi="Arial" w:cs="Arial"/>
           <w:sz w:val="24"/>
+        </w:rPr>
+        <w:t>Oceguera</w:t>
+      </w:r>
+      <w:proofErr w:type="spellEnd"/>
+      <w:r>
+        <w:rPr>
+          <w:rFonts w:ascii="Arial" w:eastAsia="Calibri" w:hAnsi="Arial" w:cs="Arial"/>
+          <w:sz w:val="24"/>
+        </w:rPr>
+        <w:t xml:space="preserve">, Y. (2018, </w:t>
+      </w:r>
+      <w:proofErr w:type="spellStart"/>
+      <w:r>
+        <w:rPr>
+          <w:rFonts w:ascii="Arial" w:eastAsia="Calibri" w:hAnsi="Arial" w:cs="Arial"/>
+          <w:sz w:val="24"/>
+        </w:rPr>
+        <w:t>July</w:t>
+      </w:r>
+      <w:proofErr w:type="spellEnd"/>
+      <w:r>
+        <w:rPr>
+          <w:rFonts w:ascii="Arial" w:eastAsia="Calibri" w:hAnsi="Arial" w:cs="Arial"/>
+          <w:sz w:val="24"/>
+        </w:rPr>
+        <w:t xml:space="preserve"> 3). La industria de los videojuegos en México. </w:t>
+      </w:r>
+      <w:r>
+        <w:rPr>
+          <w:rFonts w:ascii="Arial" w:eastAsia="Calibri" w:hAnsi="Arial" w:cs="Arial"/>
+          <w:sz w:val="24"/>
           <w:lang w:val="en-US"/>
         </w:rPr>
         <w:t>Retrieved December 10, 2018, from https://www.muyinteresante.es/revista-muy/noticias-muy/articulo/peligros-videojuegos</w:t>
@@ -7699,17 +8355,42 @@
           <w:lang w:val="en-US"/>
         </w:rPr>
       </w:pPr>
+      <w:proofErr w:type="spellStart"/>
       <w:r>
         <w:rPr>
           <w:rFonts w:ascii="Arial" w:eastAsia="Calibri" w:hAnsi="Arial" w:cs="Arial"/>
           <w:sz w:val="24"/>
         </w:rPr>
-        <w:t xml:space="preserve">Sutter, J. D. (2012, August 5). 5 señales de alerta de adicción a los videojuegos y a internet. </w:t>
-      </w:r>
+        <w:t>Sutter</w:t>
+      </w:r>
+      <w:proofErr w:type="spellEnd"/>
       <w:r>
         <w:rPr>
           <w:rFonts w:ascii="Arial" w:eastAsia="Calibri" w:hAnsi="Arial" w:cs="Arial"/>
           <w:sz w:val="24"/>
+        </w:rPr>
+        <w:t xml:space="preserve">, J. D. (2012, </w:t>
+      </w:r>
+      <w:proofErr w:type="spellStart"/>
+      <w:r>
+        <w:rPr>
+          <w:rFonts w:ascii="Arial" w:eastAsia="Calibri" w:hAnsi="Arial" w:cs="Arial"/>
+          <w:sz w:val="24"/>
+        </w:rPr>
+        <w:t>August</w:t>
+      </w:r>
+      <w:proofErr w:type="spellEnd"/>
+      <w:r>
+        <w:rPr>
+          <w:rFonts w:ascii="Arial" w:eastAsia="Calibri" w:hAnsi="Arial" w:cs="Arial"/>
+          <w:sz w:val="24"/>
+        </w:rPr>
+        <w:t xml:space="preserve"> 5). 5 señales de alerta de adicción a los videojuegos y a internet. </w:t>
+      </w:r>
+      <w:r>
+        <w:rPr>
+          <w:rFonts w:ascii="Arial" w:eastAsia="Calibri" w:hAnsi="Arial" w:cs="Arial"/>
+          <w:sz w:val="24"/>
           <w:lang w:val="en-US"/>
         </w:rPr>
         <w:t>Retrieved December 9, 2018, from https://cnnespanol.cnn.com/2012/08/05/5-senales-de-alerta-de-adiccion-a-los-videojuegos-y-a-internet/</w:t>
@@ -7728,7 +8409,71 @@
           <w:rFonts w:ascii="Arial" w:eastAsia="Calibri" w:hAnsi="Arial" w:cs="Arial"/>
           <w:sz w:val="24"/>
         </w:rPr>
-        <w:t>Torres, A. (n.d.). Adicción a los videojuegos: síntomas, causas y tratamiento. Retrieved December 9, 2018, from https://psicologiaymente.com/clinica/adiccion-a-videojuegos</w:t>
+        <w:t>Torres, A. (</w:t>
+      </w:r>
+      <w:proofErr w:type="spellStart"/>
+      <w:r>
+        <w:rPr>
+          <w:rFonts w:ascii="Arial" w:eastAsia="Calibri" w:hAnsi="Arial" w:cs="Arial"/>
+          <w:sz w:val="24"/>
+        </w:rPr>
+        <w:t>n.d</w:t>
+      </w:r>
+      <w:proofErr w:type="spellEnd"/>
+      <w:r>
+        <w:rPr>
+          <w:rFonts w:ascii="Arial" w:eastAsia="Calibri" w:hAnsi="Arial" w:cs="Arial"/>
+          <w:sz w:val="24"/>
+        </w:rPr>
+        <w:t xml:space="preserve">.). Adicción a los videojuegos: síntomas, causas y tratamiento. </w:t>
+      </w:r>
+      <w:proofErr w:type="spellStart"/>
+      <w:r>
+        <w:rPr>
+          <w:rFonts w:ascii="Arial" w:eastAsia="Calibri" w:hAnsi="Arial" w:cs="Arial"/>
+          <w:sz w:val="24"/>
+        </w:rPr>
+        <w:t>Retrieved</w:t>
+      </w:r>
+      <w:proofErr w:type="spellEnd"/>
+      <w:r>
+        <w:rPr>
+          <w:rFonts w:ascii="Arial" w:eastAsia="Calibri" w:hAnsi="Arial" w:cs="Arial"/>
+          <w:sz w:val="24"/>
+        </w:rPr>
+        <w:t xml:space="preserve"> </w:t>
+      </w:r>
+      <w:proofErr w:type="spellStart"/>
+      <w:r>
+        <w:rPr>
+          <w:rFonts w:ascii="Arial" w:eastAsia="Calibri" w:hAnsi="Arial" w:cs="Arial"/>
+          <w:sz w:val="24"/>
+        </w:rPr>
+        <w:t>December</w:t>
+      </w:r>
+      <w:proofErr w:type="spellEnd"/>
+      <w:r>
+        <w:rPr>
+          <w:rFonts w:ascii="Arial" w:eastAsia="Calibri" w:hAnsi="Arial" w:cs="Arial"/>
+          <w:sz w:val="24"/>
+        </w:rPr>
+        <w:t xml:space="preserve"> 9, 2018, </w:t>
+      </w:r>
+      <w:proofErr w:type="spellStart"/>
+      <w:r>
+        <w:rPr>
+          <w:rFonts w:ascii="Arial" w:eastAsia="Calibri" w:hAnsi="Arial" w:cs="Arial"/>
+          <w:sz w:val="24"/>
+        </w:rPr>
+        <w:t>from</w:t>
+      </w:r>
+      <w:proofErr w:type="spellEnd"/>
+      <w:r>
+        <w:rPr>
+          <w:rFonts w:ascii="Arial" w:eastAsia="Calibri" w:hAnsi="Arial" w:cs="Arial"/>
+          <w:sz w:val="24"/>
+        </w:rPr>
+        <w:t xml:space="preserve"> https://psicologiaymente.com/clinica/adiccion-a-videojuegos</w:t>
       </w:r>
     </w:p>
     <w:p>
@@ -7745,12 +8490,28 @@
           <w:rFonts w:ascii="Arial" w:eastAsia="Calibri" w:hAnsi="Arial" w:cs="Arial"/>
           <w:sz w:val="24"/>
         </w:rPr>
-        <w:t xml:space="preserve">Universidad Peruana de Ciencias Aplicadas. (n.d.). Adicción a los videojuegos. </w:t>
-      </w:r>
+        <w:t>Universidad Peruana de Ciencias Aplicadas. (</w:t>
+      </w:r>
+      <w:proofErr w:type="spellStart"/>
       <w:r>
         <w:rPr>
           <w:rFonts w:ascii="Arial" w:eastAsia="Calibri" w:hAnsi="Arial" w:cs="Arial"/>
           <w:sz w:val="24"/>
+        </w:rPr>
+        <w:t>n.d</w:t>
+      </w:r>
+      <w:proofErr w:type="spellEnd"/>
+      <w:r>
+        <w:rPr>
+          <w:rFonts w:ascii="Arial" w:eastAsia="Calibri" w:hAnsi="Arial" w:cs="Arial"/>
+          <w:sz w:val="24"/>
+        </w:rPr>
+        <w:t xml:space="preserve">.). Adicción a los videojuegos. </w:t>
+      </w:r>
+      <w:r>
+        <w:rPr>
+          <w:rFonts w:ascii="Arial" w:eastAsia="Calibri" w:hAnsi="Arial" w:cs="Arial"/>
+          <w:sz w:val="24"/>
           <w:lang w:val="en-US"/>
         </w:rPr>
         <w:t>Retrieved December 10, 2018, from https://www.upc.edu.pe/sites/default/files/upc/home/sub_secciones/es/orientacion_psicopedagogica/pagina_primaria_descargas/upc_guia_informativa_adiccion_videojuegos.pdf</w:t>
@@ -7770,7 +8531,23 @@
           <w:rFonts w:ascii="Arial" w:eastAsia="Calibri" w:hAnsi="Arial" w:cs="Arial"/>
           <w:sz w:val="24"/>
         </w:rPr>
-        <w:t xml:space="preserve">Wikipedia. (n.d.). Adicción a los videojuegos. </w:t>
+        <w:t>Wikipedia. (</w:t>
+      </w:r>
+      <w:proofErr w:type="spellStart"/>
+      <w:r>
+        <w:rPr>
+          <w:rFonts w:ascii="Arial" w:eastAsia="Calibri" w:hAnsi="Arial" w:cs="Arial"/>
+          <w:sz w:val="24"/>
+        </w:rPr>
+        <w:t>n.d</w:t>
+      </w:r>
+      <w:proofErr w:type="spellEnd"/>
+      <w:r>
+        <w:rPr>
+          <w:rFonts w:ascii="Arial" w:eastAsia="Calibri" w:hAnsi="Arial" w:cs="Arial"/>
+          <w:sz w:val="24"/>
+        </w:rPr>
+        <w:t xml:space="preserve">.). Adicción a los videojuegos. </w:t>
       </w:r>
       <w:r>
         <w:rPr>
@@ -8762,7 +9539,7 @@
             <w:noProof/>
             <w:lang w:val="es-ES"/>
           </w:rPr>
-          <w:t>1</w:t>
+          <w:t>21</w:t>
         </w:r>
         <w:r>
           <w:fldChar w:fldCharType="end"/>
@@ -10957,11 +11734,11 @@
         </c:dLbls>
         <c:gapWidth val="219"/>
         <c:overlap val="-27"/>
-        <c:axId val="1677697232"/>
-        <c:axId val="1677697776"/>
+        <c:axId val="352184752"/>
+        <c:axId val="352188560"/>
       </c:barChart>
       <c:catAx>
-        <c:axId val="1677697232"/>
+        <c:axId val="352184752"/>
         <c:scaling>
           <c:orientation val="minMax"/>
         </c:scaling>
@@ -11004,7 +11781,7 @@
             <a:endParaRPr lang="es-MX"/>
           </a:p>
         </c:txPr>
-        <c:crossAx val="1677697776"/>
+        <c:crossAx val="352188560"/>
         <c:crosses val="autoZero"/>
         <c:auto val="1"/>
         <c:lblAlgn val="ctr"/>
@@ -11012,7 +11789,7 @@
         <c:noMultiLvlLbl val="0"/>
       </c:catAx>
       <c:valAx>
-        <c:axId val="1677697776"/>
+        <c:axId val="352188560"/>
         <c:scaling>
           <c:orientation val="minMax"/>
         </c:scaling>
@@ -11063,7 +11840,7 @@
             <a:endParaRPr lang="es-MX"/>
           </a:p>
         </c:txPr>
-        <c:crossAx val="1677697232"/>
+        <c:crossAx val="352184752"/>
         <c:crosses val="autoZero"/>
         <c:crossBetween val="between"/>
       </c:valAx>
@@ -11279,11 +12056,11 @@
         </c:dLbls>
         <c:gapWidth val="219"/>
         <c:overlap val="-27"/>
-        <c:axId val="1677693968"/>
-        <c:axId val="1677694512"/>
+        <c:axId val="352186384"/>
+        <c:axId val="352189648"/>
       </c:barChart>
       <c:catAx>
-        <c:axId val="1677693968"/>
+        <c:axId val="352186384"/>
         <c:scaling>
           <c:orientation val="minMax"/>
         </c:scaling>
@@ -11326,7 +12103,7 @@
             <a:endParaRPr lang="es-MX"/>
           </a:p>
         </c:txPr>
-        <c:crossAx val="1677694512"/>
+        <c:crossAx val="352189648"/>
         <c:crosses val="autoZero"/>
         <c:auto val="1"/>
         <c:lblAlgn val="ctr"/>
@@ -11334,7 +12111,7 @@
         <c:noMultiLvlLbl val="0"/>
       </c:catAx>
       <c:valAx>
-        <c:axId val="1677694512"/>
+        <c:axId val="352189648"/>
         <c:scaling>
           <c:orientation val="minMax"/>
         </c:scaling>
@@ -11385,7 +12162,7 @@
             <a:endParaRPr lang="es-MX"/>
           </a:p>
         </c:txPr>
-        <c:crossAx val="1677693968"/>
+        <c:crossAx val="352186384"/>
         <c:crosses val="autoZero"/>
         <c:crossBetween val="between"/>
       </c:valAx>
@@ -11552,11 +12329,11 @@
         </c:dLbls>
         <c:gapWidth val="219"/>
         <c:overlap val="-27"/>
-        <c:axId val="1677702672"/>
-        <c:axId val="1677703216"/>
+        <c:axId val="159550144"/>
+        <c:axId val="159550688"/>
       </c:barChart>
       <c:catAx>
-        <c:axId val="1677702672"/>
+        <c:axId val="159550144"/>
         <c:scaling>
           <c:orientation val="minMax"/>
         </c:scaling>
@@ -11599,7 +12376,7 @@
             <a:endParaRPr lang="es-MX"/>
           </a:p>
         </c:txPr>
-        <c:crossAx val="1677703216"/>
+        <c:crossAx val="159550688"/>
         <c:crosses val="autoZero"/>
         <c:auto val="1"/>
         <c:lblAlgn val="ctr"/>
@@ -11607,7 +12384,7 @@
         <c:noMultiLvlLbl val="0"/>
       </c:catAx>
       <c:valAx>
-        <c:axId val="1677703216"/>
+        <c:axId val="159550688"/>
         <c:scaling>
           <c:orientation val="minMax"/>
         </c:scaling>
@@ -11658,7 +12435,7 @@
             <a:endParaRPr lang="es-MX"/>
           </a:p>
         </c:txPr>
-        <c:crossAx val="1677702672"/>
+        <c:crossAx val="159550144"/>
         <c:crosses val="autoZero"/>
         <c:crossBetween val="between"/>
       </c:valAx>
@@ -12007,7 +12784,7 @@
 </file>
 
 <file path=customXml/itemProps1.xml><?xml version="1.0" encoding="utf-8"?>
-<ds:datastoreItem xmlns:ds="http://schemas.openxmlformats.org/officeDocument/2006/customXml" ds:itemID="{EEF86AD2-B60A-489E-AFBE-5296A895058B}">
+<ds:datastoreItem xmlns:ds="http://schemas.openxmlformats.org/officeDocument/2006/customXml" ds:itemID="{A4FCB88A-A0BC-4811-B0CC-FA633B11909E}">
   <ds:schemaRefs>
     <ds:schemaRef ds:uri="http://schemas.openxmlformats.org/officeDocument/2006/bibliography"/>
   </ds:schemaRefs>
